--- a/docs/Github使用笔记.docx
+++ b/docs/Github使用笔记.docx
@@ -27,9 +27,6 @@
     <w:p>
       <w:pPr>
         <w:pStyle w:val="1"/>
-        <w:rPr>
-          <w:rFonts w:hint="eastAsia"/>
-        </w:rPr>
       </w:pPr>
       <w:r>
         <w:rPr>
@@ -255,6 +252,48 @@
       </w:r>
     </w:p>
     <w:p>
+      <w:r>
+        <w:rPr>
+          <w:rFonts w:hint="eastAsia"/>
+        </w:rPr>
+        <w:t>1、</w:t>
+      </w:r>
+      <w:r>
+        <w:rPr>
+          <w:rFonts w:hint="eastAsia"/>
+        </w:rPr>
+        <w:t>下载</w:t>
+      </w:r>
+      <w:r>
+        <w:t>安装：</w:t>
+      </w:r>
+      <w:hyperlink r:id="rId4" w:history="1">
+        <w:r>
+          <w:rPr>
+            <w:rStyle w:val="a5"/>
+          </w:rPr>
+          <w:t>https://desktop.github.com/</w:t>
+        </w:r>
+      </w:hyperlink>
+    </w:p>
+    <w:p>
+      <w:r>
+        <w:rPr>
+          <w:rFonts w:hint="eastAsia"/>
+        </w:rPr>
+        <w:t>2、</w:t>
+      </w:r>
+      <w:r>
+        <w:rPr>
+          <w:rFonts w:hint="eastAsia"/>
+        </w:rPr>
+        <w:t>选择</w:t>
+      </w:r>
+      <w:r>
+        <w:t>刚才的repository clone下来到本地</w:t>
+      </w:r>
+    </w:p>
+    <w:p>
       <w:pPr>
         <w:rPr>
           <w:rFonts w:hint="eastAsia"/>
@@ -262,25 +301,245 @@
       </w:pPr>
       <w:r>
         <w:rPr>
-          <w:rFonts w:hint="eastAsia"/>
-        </w:rPr>
-        <w:t>下载</w:t>
-      </w:r>
-      <w:r>
-        <w:t>安装：</w:t>
-      </w:r>
-      <w:r>
-        <w:t>https://desktop.github.com/</w:t>
+          <w:noProof/>
+        </w:rPr>
+        <w:drawing>
+          <wp:inline distT="0" distB="0" distL="0" distR="0" wp14:anchorId="57243674" wp14:editId="1B16CC56">
+            <wp:extent cx="5274310" cy="2323465"/>
+            <wp:effectExtent l="0" t="0" r="2540" b="635"/>
+            <wp:docPr id="1" name="图片 1"/>
+            <wp:cNvGraphicFramePr>
+              <a:graphicFrameLocks xmlns:a="http://schemas.openxmlformats.org/drawingml/2006/main" noChangeAspect="1"/>
+            </wp:cNvGraphicFramePr>
+            <a:graphic xmlns:a="http://schemas.openxmlformats.org/drawingml/2006/main">
+              <a:graphicData uri="http://schemas.openxmlformats.org/drawingml/2006/picture">
+                <pic:pic xmlns:pic="http://schemas.openxmlformats.org/drawingml/2006/picture">
+                  <pic:nvPicPr>
+                    <pic:cNvPr id="1" name=""/>
+                    <pic:cNvPicPr/>
+                  </pic:nvPicPr>
+                  <pic:blipFill>
+                    <a:blip r:embed="rId5"/>
+                    <a:stretch>
+                      <a:fillRect/>
+                    </a:stretch>
+                  </pic:blipFill>
+                  <pic:spPr>
+                    <a:xfrm>
+                      <a:off x="0" y="0"/>
+                      <a:ext cx="5274310" cy="2323465"/>
+                    </a:xfrm>
+                    <a:prstGeom prst="rect">
+                      <a:avLst/>
+                    </a:prstGeom>
+                  </pic:spPr>
+                </pic:pic>
+              </a:graphicData>
+            </a:graphic>
+          </wp:inline>
+        </w:drawing>
+      </w:r>
+    </w:p>
+    <w:p>
+      <w:r>
+        <w:rPr>
+          <w:rFonts w:hint="eastAsia"/>
+        </w:rPr>
+        <w:t>3、</w:t>
+      </w:r>
+      <w:r>
+        <w:rPr>
+          <w:rFonts w:hint="eastAsia"/>
+        </w:rPr>
+        <w:t>添加</w:t>
+      </w:r>
+      <w:r>
+        <w:t>了一个word文档</w:t>
+      </w:r>
+    </w:p>
+    <w:p>
+      <w:pPr>
+        <w:ind w:firstLine="420"/>
+        <w:rPr>
+          <w:rFonts w:hint="eastAsia"/>
+        </w:rPr>
+      </w:pPr>
+      <w:r>
+        <w:rPr>
+          <w:rFonts w:hint="eastAsia"/>
+        </w:rPr>
+        <w:t>移动</w:t>
+      </w:r>
+      <w:r>
+        <w:t>进来以后</w:t>
+      </w:r>
+      <w:r>
+        <w:rPr>
+          <w:rFonts w:hint="eastAsia"/>
+        </w:rPr>
+        <w:t>直接点</w:t>
+      </w:r>
+      <w:r>
+        <w:rPr>
+          <w:noProof/>
+        </w:rPr>
+        <w:drawing>
+          <wp:inline distT="0" distB="0" distL="0" distR="0" wp14:anchorId="45487D45" wp14:editId="0E516917">
+            <wp:extent cx="381000" cy="304800"/>
+            <wp:effectExtent l="0" t="0" r="0" b="0"/>
+            <wp:docPr id="2" name="图片 2"/>
+            <wp:cNvGraphicFramePr>
+              <a:graphicFrameLocks xmlns:a="http://schemas.openxmlformats.org/drawingml/2006/main" noChangeAspect="1"/>
+            </wp:cNvGraphicFramePr>
+            <a:graphic xmlns:a="http://schemas.openxmlformats.org/drawingml/2006/main">
+              <a:graphicData uri="http://schemas.openxmlformats.org/drawingml/2006/picture">
+                <pic:pic xmlns:pic="http://schemas.openxmlformats.org/drawingml/2006/picture">
+                  <pic:nvPicPr>
+                    <pic:cNvPr id="1" name=""/>
+                    <pic:cNvPicPr/>
+                  </pic:nvPicPr>
+                  <pic:blipFill>
+                    <a:blip r:embed="rId6"/>
+                    <a:stretch>
+                      <a:fillRect/>
+                    </a:stretch>
+                  </pic:blipFill>
+                  <pic:spPr>
+                    <a:xfrm>
+                      <a:off x="0" y="0"/>
+                      <a:ext cx="381000" cy="304800"/>
+                    </a:xfrm>
+                    <a:prstGeom prst="rect">
+                      <a:avLst/>
+                    </a:prstGeom>
+                  </pic:spPr>
+                </pic:pic>
+              </a:graphicData>
+            </a:graphic>
+          </wp:inline>
+        </w:drawing>
+      </w:r>
+    </w:p>
+    <w:p>
+      <w:r>
+        <w:rPr>
+          <w:rFonts w:hint="eastAsia"/>
+        </w:rPr>
+        <w:t>4、</w:t>
+      </w:r>
+      <w:r>
+        <w:rPr>
+          <w:rFonts w:hint="eastAsia"/>
+        </w:rPr>
+        <w:t>在</w:t>
+      </w:r>
+      <w:r>
+        <w:t>desktop上commit</w:t>
+      </w:r>
+    </w:p>
+    <w:p>
+      <w:r>
+        <w:lastRenderedPageBreak/>
+        <w:tab/>
+      </w:r>
+      <w:r>
+        <w:rPr>
+          <w:noProof/>
+        </w:rPr>
+        <w:drawing>
+          <wp:inline distT="0" distB="0" distL="0" distR="0" wp14:anchorId="36B9025B" wp14:editId="65CE0A9A">
+            <wp:extent cx="2981325" cy="2381250"/>
+            <wp:effectExtent l="0" t="0" r="9525" b="0"/>
+            <wp:docPr id="3" name="图片 3"/>
+            <wp:cNvGraphicFramePr>
+              <a:graphicFrameLocks xmlns:a="http://schemas.openxmlformats.org/drawingml/2006/main" noChangeAspect="1"/>
+            </wp:cNvGraphicFramePr>
+            <a:graphic xmlns:a="http://schemas.openxmlformats.org/drawingml/2006/main">
+              <a:graphicData uri="http://schemas.openxmlformats.org/drawingml/2006/picture">
+                <pic:pic xmlns:pic="http://schemas.openxmlformats.org/drawingml/2006/picture">
+                  <pic:nvPicPr>
+                    <pic:cNvPr id="1" name=""/>
+                    <pic:cNvPicPr/>
+                  </pic:nvPicPr>
+                  <pic:blipFill>
+                    <a:blip r:embed="rId7"/>
+                    <a:stretch>
+                      <a:fillRect/>
+                    </a:stretch>
+                  </pic:blipFill>
+                  <pic:spPr>
+                    <a:xfrm>
+                      <a:off x="0" y="0"/>
+                      <a:ext cx="2981325" cy="2381250"/>
+                    </a:xfrm>
+                    <a:prstGeom prst="rect">
+                      <a:avLst/>
+                    </a:prstGeom>
+                  </pic:spPr>
+                </pic:pic>
+              </a:graphicData>
+            </a:graphic>
+          </wp:inline>
+        </w:drawing>
+      </w:r>
+    </w:p>
+    <w:p>
+      <w:r>
+        <w:t>Push</w:t>
+      </w:r>
+      <w:r>
+        <w:rPr>
+          <w:rFonts w:hint="eastAsia"/>
+        </w:rPr>
+        <w:t>到</w:t>
+      </w:r>
+      <w:r>
+        <w:t>服务器</w:t>
+      </w:r>
+    </w:p>
+    <w:p>
+      <w:r>
+        <w:rPr>
+          <w:noProof/>
+        </w:rPr>
+        <w:drawing>
+          <wp:inline distT="0" distB="0" distL="0" distR="0" wp14:anchorId="582B25FE" wp14:editId="3EA8D883">
+            <wp:extent cx="5274310" cy="3281680"/>
+            <wp:effectExtent l="0" t="0" r="2540" b="0"/>
+            <wp:docPr id="4" name="图片 4"/>
+            <wp:cNvGraphicFramePr>
+              <a:graphicFrameLocks xmlns:a="http://schemas.openxmlformats.org/drawingml/2006/main" noChangeAspect="1"/>
+            </wp:cNvGraphicFramePr>
+            <a:graphic xmlns:a="http://schemas.openxmlformats.org/drawingml/2006/main">
+              <a:graphicData uri="http://schemas.openxmlformats.org/drawingml/2006/picture">
+                <pic:pic xmlns:pic="http://schemas.openxmlformats.org/drawingml/2006/picture">
+                  <pic:nvPicPr>
+                    <pic:cNvPr id="1" name=""/>
+                    <pic:cNvPicPr/>
+                  </pic:nvPicPr>
+                  <pic:blipFill>
+                    <a:blip r:embed="rId8"/>
+                    <a:stretch>
+                      <a:fillRect/>
+                    </a:stretch>
+                  </pic:blipFill>
+                  <pic:spPr>
+                    <a:xfrm>
+                      <a:off x="0" y="0"/>
+                      <a:ext cx="5274310" cy="3281680"/>
+                    </a:xfrm>
+                    <a:prstGeom prst="rect">
+                      <a:avLst/>
+                    </a:prstGeom>
+                  </pic:spPr>
+                </pic:pic>
+              </a:graphicData>
+            </a:graphic>
+          </wp:inline>
+        </w:drawing>
       </w:r>
       <w:bookmarkStart w:id="0" w:name="_GoBack"/>
       <w:bookmarkEnd w:id="0"/>
-    </w:p>
-    <w:p>
-      <w:pPr>
-        <w:rPr>
-          <w:rFonts w:hint="eastAsia"/>
-        </w:rPr>
-      </w:pPr>
     </w:p>
     <w:sectPr>
       <w:pgSz w:w="11906" w:h="16838"/>
@@ -785,6 +1044,17 @@
       <w:szCs w:val="32"/>
     </w:rPr>
   </w:style>
+  <w:style w:type="character" w:styleId="a5">
+    <w:name w:val="Hyperlink"/>
+    <w:basedOn w:val="a0"/>
+    <w:uiPriority w:val="99"/>
+    <w:unhideWhenUsed/>
+    <w:rsid w:val="00B536EA"/>
+    <w:rPr>
+      <w:color w:val="0563C1" w:themeColor="hyperlink"/>
+      <w:u w:val="single"/>
+    </w:rPr>
+  </w:style>
 </w:styles>
 </file>
 
